--- a/НИР ОАД Андреев ИУ5-34М.docx
+++ b/НИР ОАД Андреев ИУ5-34М.docx
@@ -612,17 +612,7 @@
                 <w:szCs w:val="22"/>
                 <w:lang w:eastAsia="en-US"/>
               </w:rPr>
-              <w:t>качества работы</w:t>
-            </w:r>
-            <w:r>
-              <w:rPr>
-                <w:b/>
-                <w:i/>
-                <w:sz w:val="40"/>
-                <w:szCs w:val="22"/>
-                <w:lang w:eastAsia="en-US"/>
-              </w:rPr>
-              <w:t xml:space="preserve"> рекомендательных систем</w:t>
+              <w:t>качества работы рекомендательных систем</w:t>
             </w:r>
           </w:p>
         </w:tc>
@@ -3272,14 +3262,6 @@
                 <w:lang w:eastAsia="en-US"/>
               </w:rPr>
             </w:pPr>
-            <w:r>
-              <w:rPr>
-                <w:sz w:val="22"/>
-                <w:szCs w:val="22"/>
-                <w:lang w:eastAsia="en-US"/>
-              </w:rPr>
-              <w:t>месяц</w:t>
-            </w:r>
           </w:p>
         </w:tc>
         <w:tc>
@@ -17409,7 +17391,9 @@
   <w:rsids>
     <w:rsidRoot w:val="00B45EA8"/>
     <w:rsid w:val="000C4411"/>
+    <w:rsid w:val="0071782E"/>
     <w:rsid w:val="00B45EA8"/>
+    <w:rsid w:val="00D61FBD"/>
   </w:rsids>
   <m:mathPr>
     <m:mathFont m:val="Cambria Math"/>
@@ -17856,10 +17840,6 @@
     <w:semiHidden/>
     <w:unhideWhenUsed/>
   </w:style>
-  <w:style w:type="paragraph" w:customStyle="1" w:styleId="E5AFA1EEBBB91C48969F6E864CC95F2C">
-    <w:name w:val="E5AFA1EEBBB91C48969F6E864CC95F2C"/>
-    <w:rsid w:val="00B45EA8"/>
-  </w:style>
   <w:style w:type="paragraph" w:customStyle="1" w:styleId="1B275F512D87D24CA54609B41BFA0AC2">
     <w:name w:val="1B275F512D87D24CA54609B41BFA0AC2"/>
     <w:rsid w:val="00B45EA8"/>
